--- a/Report_Technical_Documentation_Group1.docx
+++ b/Report_Technical_Documentation_Group1.docx
@@ -1749,7 +1749,7 @@
             </w:rPr>
             <w:fldChar w:fldCharType="separate"/>
           </w:r>
-          <w:hyperlink w:anchor="_Toc59446421" w:history="1">
+          <w:hyperlink w:anchor="_Toc59446731" w:history="1">
             <w:r>
               <w:rPr>
                 <w:rStyle w:val="Hyperlink"/>
@@ -1786,7 +1786,7 @@
                 <w:sz w:val="20"/>
                 <w:szCs w:val="20"/>
               </w:rPr>
-              <w:instrText xml:space="preserve"> PAGEREF _Toc59446421 \h </w:instrText>
+              <w:instrText xml:space="preserve"> PAGEREF _Toc59446731 \h </w:instrText>
             </w:r>
             <w:r>
               <w:rPr>
@@ -1840,7 +1840,7 @@
               <w:lang/>
             </w:rPr>
           </w:pPr>
-          <w:hyperlink w:anchor="_Toc59446422" w:history="1">
+          <w:hyperlink w:anchor="_Toc59446732" w:history="1">
             <w:r>
               <w:rPr>
                 <w:rStyle w:val="Hyperlink"/>
@@ -1898,7 +1898,7 @@
                 <w:sz w:val="20"/>
                 <w:szCs w:val="20"/>
               </w:rPr>
-              <w:instrText xml:space="preserve"> PAGEREF _Toc59446422 \h </w:instrText>
+              <w:instrText xml:space="preserve"> PAGEREF _Toc59446732 \h </w:instrText>
             </w:r>
             <w:r>
               <w:rPr>
@@ -1952,7 +1952,7 @@
               <w:lang/>
             </w:rPr>
           </w:pPr>
-          <w:hyperlink w:anchor="_Toc59446423" w:history="1">
+          <w:hyperlink w:anchor="_Toc59446733" w:history="1">
             <w:r>
               <w:rPr>
                 <w:rStyle w:val="Hyperlink"/>
@@ -2010,7 +2010,7 @@
                 <w:sz w:val="20"/>
                 <w:szCs w:val="20"/>
               </w:rPr>
-              <w:instrText xml:space="preserve"> PAGEREF _Toc59446423 \h </w:instrText>
+              <w:instrText xml:space="preserve"> PAGEREF _Toc59446733 \h </w:instrText>
             </w:r>
             <w:r>
               <w:rPr>
@@ -2063,7 +2063,7 @@
               <w:lang/>
             </w:rPr>
           </w:pPr>
-          <w:hyperlink w:anchor="_Toc59446424" w:history="1">
+          <w:hyperlink w:anchor="_Toc59446734" w:history="1">
             <w:r>
               <w:rPr>
                 <w:rStyle w:val="Hyperlink"/>
@@ -2122,7 +2122,7 @@
                 <w:sz w:val="20"/>
                 <w:szCs w:val="20"/>
               </w:rPr>
-              <w:instrText xml:space="preserve"> PAGEREF _Toc59446424 \h </w:instrText>
+              <w:instrText xml:space="preserve"> PAGEREF _Toc59446734 \h </w:instrText>
             </w:r>
             <w:r>
               <w:rPr>
@@ -2175,7 +2175,7 @@
               <w:lang/>
             </w:rPr>
           </w:pPr>
-          <w:hyperlink w:anchor="_Toc59446425" w:history="1">
+          <w:hyperlink w:anchor="_Toc59446735" w:history="1">
             <w:r>
               <w:rPr>
                 <w:rStyle w:val="Hyperlink"/>
@@ -2234,7 +2234,7 @@
                 <w:sz w:val="20"/>
                 <w:szCs w:val="20"/>
               </w:rPr>
-              <w:instrText xml:space="preserve"> PAGEREF _Toc59446425 \h </w:instrText>
+              <w:instrText xml:space="preserve"> PAGEREF _Toc59446735 \h </w:instrText>
             </w:r>
             <w:r>
               <w:rPr>
@@ -2288,7 +2288,7 @@
               <w:lang/>
             </w:rPr>
           </w:pPr>
-          <w:hyperlink w:anchor="_Toc59446426" w:history="1">
+          <w:hyperlink w:anchor="_Toc59446736" w:history="1">
             <w:r>
               <w:rPr>
                 <w:rStyle w:val="Hyperlink"/>
@@ -2346,7 +2346,7 @@
                 <w:sz w:val="20"/>
                 <w:szCs w:val="20"/>
               </w:rPr>
-              <w:instrText xml:space="preserve"> PAGEREF _Toc59446426 \h </w:instrText>
+              <w:instrText xml:space="preserve"> PAGEREF _Toc59446736 \h </w:instrText>
             </w:r>
             <w:r>
               <w:rPr>
@@ -2399,7 +2399,7 @@
               <w:lang/>
             </w:rPr>
           </w:pPr>
-          <w:hyperlink w:anchor="_Toc59446427" w:history="1">
+          <w:hyperlink w:anchor="_Toc59446737" w:history="1">
             <w:r>
               <w:rPr>
                 <w:rStyle w:val="Hyperlink"/>
@@ -2458,7 +2458,7 @@
                 <w:sz w:val="20"/>
                 <w:szCs w:val="20"/>
               </w:rPr>
-              <w:instrText xml:space="preserve"> PAGEREF _Toc59446427 \h </w:instrText>
+              <w:instrText xml:space="preserve"> PAGEREF _Toc59446737 \h </w:instrText>
             </w:r>
             <w:r>
               <w:rPr>
@@ -2511,7 +2511,7 @@
               <w:lang/>
             </w:rPr>
           </w:pPr>
-          <w:hyperlink w:anchor="_Toc59446428" w:history="1">
+          <w:hyperlink w:anchor="_Toc59446738" w:history="1">
             <w:r>
               <w:rPr>
                 <w:rStyle w:val="Hyperlink"/>
@@ -2570,7 +2570,7 @@
                 <w:sz w:val="20"/>
                 <w:szCs w:val="20"/>
               </w:rPr>
-              <w:instrText xml:space="preserve"> PAGEREF _Toc59446428 \h </w:instrText>
+              <w:instrText xml:space="preserve"> PAGEREF _Toc59446738 \h </w:instrText>
             </w:r>
             <w:r>
               <w:rPr>
@@ -2623,7 +2623,7 @@
               <w:lang/>
             </w:rPr>
           </w:pPr>
-          <w:hyperlink w:anchor="_Toc59446429" w:history="1">
+          <w:hyperlink w:anchor="_Toc59446739" w:history="1">
             <w:r>
               <w:rPr>
                 <w:rStyle w:val="Hyperlink"/>
@@ -2682,7 +2682,7 @@
                 <w:sz w:val="20"/>
                 <w:szCs w:val="20"/>
               </w:rPr>
-              <w:instrText xml:space="preserve"> PAGEREF _Toc59446429 \h </w:instrText>
+              <w:instrText xml:space="preserve"> PAGEREF _Toc59446739 \h </w:instrText>
             </w:r>
             <w:r>
               <w:rPr>
@@ -2735,7 +2735,7 @@
               <w:lang/>
             </w:rPr>
           </w:pPr>
-          <w:hyperlink w:anchor="_Toc59446430" w:history="1">
+          <w:hyperlink w:anchor="_Toc59446740" w:history="1">
             <w:r>
               <w:rPr>
                 <w:rStyle w:val="Hyperlink"/>
@@ -2795,7 +2795,7 @@
                 <w:sz w:val="20"/>
                 <w:szCs w:val="20"/>
               </w:rPr>
-              <w:instrText xml:space="preserve"> PAGEREF _Toc59446430 \h </w:instrText>
+              <w:instrText xml:space="preserve"> PAGEREF _Toc59446740 \h </w:instrText>
             </w:r>
             <w:r>
               <w:rPr>
@@ -2848,7 +2848,7 @@
               <w:lang/>
             </w:rPr>
           </w:pPr>
-          <w:hyperlink w:anchor="_Toc59446431" w:history="1">
+          <w:hyperlink w:anchor="_Toc59446741" w:history="1">
             <w:r>
               <w:rPr>
                 <w:rStyle w:val="Hyperlink"/>
@@ -2908,7 +2908,7 @@
                 <w:sz w:val="20"/>
                 <w:szCs w:val="20"/>
               </w:rPr>
-              <w:instrText xml:space="preserve"> PAGEREF _Toc59446431 \h </w:instrText>
+              <w:instrText xml:space="preserve"> PAGEREF _Toc59446741 \h </w:instrText>
             </w:r>
             <w:r>
               <w:rPr>
@@ -2962,7 +2962,7 @@
               <w:lang/>
             </w:rPr>
           </w:pPr>
-          <w:hyperlink w:anchor="_Toc59446432" w:history="1">
+          <w:hyperlink w:anchor="_Toc59446742" w:history="1">
             <w:r>
               <w:rPr>
                 <w:rStyle w:val="Hyperlink"/>
@@ -3020,7 +3020,7 @@
                 <w:sz w:val="20"/>
                 <w:szCs w:val="20"/>
               </w:rPr>
-              <w:instrText xml:space="preserve"> PAGEREF _Toc59446432 \h </w:instrText>
+              <w:instrText xml:space="preserve"> PAGEREF _Toc59446742 \h </w:instrText>
             </w:r>
             <w:r>
               <w:rPr>
@@ -3073,7 +3073,7 @@
               <w:lang/>
             </w:rPr>
           </w:pPr>
-          <w:hyperlink w:anchor="_Toc59446433" w:history="1">
+          <w:hyperlink w:anchor="_Toc59446743" w:history="1">
             <w:r>
               <w:rPr>
                 <w:rStyle w:val="Hyperlink"/>
@@ -3132,7 +3132,7 @@
                 <w:sz w:val="20"/>
                 <w:szCs w:val="20"/>
               </w:rPr>
-              <w:instrText xml:space="preserve"> PAGEREF _Toc59446433 \h </w:instrText>
+              <w:instrText xml:space="preserve"> PAGEREF _Toc59446743 \h </w:instrText>
             </w:r>
             <w:r>
               <w:rPr>
@@ -3186,7 +3186,7 @@
               <w:lang/>
             </w:rPr>
           </w:pPr>
-          <w:hyperlink w:anchor="_Toc59446434" w:history="1">
+          <w:hyperlink w:anchor="_Toc59446744" w:history="1">
             <w:r>
               <w:rPr>
                 <w:rStyle w:val="Hyperlink"/>
@@ -3244,7 +3244,7 @@
                 <w:sz w:val="20"/>
                 <w:szCs w:val="20"/>
               </w:rPr>
-              <w:instrText xml:space="preserve"> PAGEREF _Toc59446434 \h </w:instrText>
+              <w:instrText xml:space="preserve"> PAGEREF _Toc59446744 \h </w:instrText>
             </w:r>
             <w:r>
               <w:rPr>
@@ -3297,7 +3297,7 @@
               <w:lang/>
             </w:rPr>
           </w:pPr>
-          <w:hyperlink w:anchor="_Toc59446435" w:history="1">
+          <w:hyperlink w:anchor="_Toc59446745" w:history="1">
             <w:r>
               <w:rPr>
                 <w:rStyle w:val="Hyperlink"/>
@@ -3356,7 +3356,7 @@
                 <w:sz w:val="20"/>
                 <w:szCs w:val="20"/>
               </w:rPr>
-              <w:instrText xml:space="preserve"> PAGEREF _Toc59446435 \h </w:instrText>
+              <w:instrText xml:space="preserve"> PAGEREF _Toc59446745 \h </w:instrText>
             </w:r>
             <w:r>
               <w:rPr>
@@ -3409,7 +3409,7 @@
               <w:lang/>
             </w:rPr>
           </w:pPr>
-          <w:hyperlink w:anchor="_Toc59446436" w:history="1">
+          <w:hyperlink w:anchor="_Toc59446746" w:history="1">
             <w:r>
               <w:rPr>
                 <w:rStyle w:val="Hyperlink"/>
@@ -3469,7 +3469,7 @@
                 <w:sz w:val="20"/>
                 <w:szCs w:val="20"/>
               </w:rPr>
-              <w:instrText xml:space="preserve"> PAGEREF _Toc59446436 \h </w:instrText>
+              <w:instrText xml:space="preserve"> PAGEREF _Toc59446746 \h </w:instrText>
             </w:r>
             <w:r>
               <w:rPr>
@@ -3522,7 +3522,7 @@
               <w:lang/>
             </w:rPr>
           </w:pPr>
-          <w:hyperlink w:anchor="_Toc59446437" w:history="1">
+          <w:hyperlink w:anchor="_Toc59446747" w:history="1">
             <w:r>
               <w:rPr>
                 <w:rStyle w:val="Hyperlink"/>
@@ -3582,7 +3582,7 @@
                 <w:sz w:val="20"/>
                 <w:szCs w:val="20"/>
               </w:rPr>
-              <w:instrText xml:space="preserve"> PAGEREF _Toc59446437 \h </w:instrText>
+              <w:instrText xml:space="preserve"> PAGEREF _Toc59446747 \h </w:instrText>
             </w:r>
             <w:r>
               <w:rPr>
@@ -3635,7 +3635,7 @@
               <w:lang/>
             </w:rPr>
           </w:pPr>
-          <w:hyperlink w:anchor="_Toc59446438" w:history="1">
+          <w:hyperlink w:anchor="_Toc59446748" w:history="1">
             <w:r>
               <w:rPr>
                 <w:rStyle w:val="Hyperlink"/>
@@ -3695,7 +3695,7 @@
                 <w:sz w:val="20"/>
                 <w:szCs w:val="20"/>
               </w:rPr>
-              <w:instrText xml:space="preserve"> PAGEREF _Toc59446438 \h </w:instrText>
+              <w:instrText xml:space="preserve"> PAGEREF _Toc59446748 \h </w:instrText>
             </w:r>
             <w:r>
               <w:rPr>
@@ -3748,7 +3748,7 @@
               <w:lang/>
             </w:rPr>
           </w:pPr>
-          <w:hyperlink w:anchor="_Toc59446439" w:history="1">
+          <w:hyperlink w:anchor="_Toc59446749" w:history="1">
             <w:r>
               <w:rPr>
                 <w:rStyle w:val="Hyperlink"/>
@@ -3808,7 +3808,7 @@
                 <w:sz w:val="20"/>
                 <w:szCs w:val="20"/>
               </w:rPr>
-              <w:instrText xml:space="preserve"> PAGEREF _Toc59446439 \h </w:instrText>
+              <w:instrText xml:space="preserve"> PAGEREF _Toc59446749 \h </w:instrText>
             </w:r>
             <w:r>
               <w:rPr>
@@ -3861,7 +3861,7 @@
               <w:lang/>
             </w:rPr>
           </w:pPr>
-          <w:hyperlink w:anchor="_Toc59446440" w:history="1">
+          <w:hyperlink w:anchor="_Toc59446750" w:history="1">
             <w:r>
               <w:rPr>
                 <w:rStyle w:val="Hyperlink"/>
@@ -3921,7 +3921,7 @@
                 <w:sz w:val="20"/>
                 <w:szCs w:val="20"/>
               </w:rPr>
-              <w:instrText xml:space="preserve"> PAGEREF _Toc59446440 \h </w:instrText>
+              <w:instrText xml:space="preserve"> PAGEREF _Toc59446750 \h </w:instrText>
             </w:r>
             <w:r>
               <w:rPr>
@@ -3974,7 +3974,7 @@
               <w:lang/>
             </w:rPr>
           </w:pPr>
-          <w:hyperlink w:anchor="_Toc59446441" w:history="1">
+          <w:hyperlink w:anchor="_Toc59446751" w:history="1">
             <w:r>
               <w:rPr>
                 <w:rStyle w:val="Hyperlink"/>
@@ -4034,7 +4034,7 @@
                 <w:sz w:val="20"/>
                 <w:szCs w:val="20"/>
               </w:rPr>
-              <w:instrText xml:space="preserve"> PAGEREF _Toc59446441 \h </w:instrText>
+              <w:instrText xml:space="preserve"> PAGEREF _Toc59446751 \h </w:instrText>
             </w:r>
             <w:r>
               <w:rPr>
@@ -4088,7 +4088,7 @@
               <w:lang/>
             </w:rPr>
           </w:pPr>
-          <w:hyperlink w:anchor="_Toc59446442" w:history="1">
+          <w:hyperlink w:anchor="_Toc59446752" w:history="1">
             <w:r>
               <w:rPr>
                 <w:rStyle w:val="Hyperlink"/>
@@ -4146,7 +4146,7 @@
                 <w:sz w:val="20"/>
                 <w:szCs w:val="20"/>
               </w:rPr>
-              <w:instrText xml:space="preserve"> PAGEREF _Toc59446442 \h </w:instrText>
+              <w:instrText xml:space="preserve"> PAGEREF _Toc59446752 \h </w:instrText>
             </w:r>
             <w:r>
               <w:rPr>
@@ -4199,7 +4199,7 @@
               <w:lang/>
             </w:rPr>
           </w:pPr>
-          <w:hyperlink w:anchor="_Toc59446443" w:history="1">
+          <w:hyperlink w:anchor="_Toc59446753" w:history="1">
             <w:r>
               <w:rPr>
                 <w:rStyle w:val="Hyperlink"/>
@@ -4259,7 +4259,7 @@
                 <w:sz w:val="20"/>
                 <w:szCs w:val="20"/>
               </w:rPr>
-              <w:instrText xml:space="preserve"> PAGEREF _Toc59446443 \h </w:instrText>
+              <w:instrText xml:space="preserve"> PAGEREF _Toc59446753 \h </w:instrText>
             </w:r>
             <w:r>
               <w:rPr>
@@ -4312,7 +4312,7 @@
               <w:lang/>
             </w:rPr>
           </w:pPr>
-          <w:hyperlink w:anchor="_Toc59446444" w:history="1">
+          <w:hyperlink w:anchor="_Toc59446754" w:history="1">
             <w:r>
               <w:rPr>
                 <w:rStyle w:val="Hyperlink"/>
@@ -4372,7 +4372,7 @@
                 <w:sz w:val="20"/>
                 <w:szCs w:val="20"/>
               </w:rPr>
-              <w:instrText xml:space="preserve"> PAGEREF _Toc59446444 \h </w:instrText>
+              <w:instrText xml:space="preserve"> PAGEREF _Toc59446754 \h </w:instrText>
             </w:r>
             <w:r>
               <w:rPr>
@@ -4425,7 +4425,7 @@
               <w:lang/>
             </w:rPr>
           </w:pPr>
-          <w:hyperlink w:anchor="_Toc59446445" w:history="1">
+          <w:hyperlink w:anchor="_Toc59446755" w:history="1">
             <w:r>
               <w:rPr>
                 <w:rStyle w:val="Hyperlink"/>
@@ -4485,7 +4485,7 @@
                 <w:sz w:val="20"/>
                 <w:szCs w:val="20"/>
               </w:rPr>
-              <w:instrText xml:space="preserve"> PAGEREF _Toc59446445 \h </w:instrText>
+              <w:instrText xml:space="preserve"> PAGEREF _Toc59446755 \h </w:instrText>
             </w:r>
             <w:r>
               <w:rPr>
@@ -4539,7 +4539,7 @@
               <w:lang/>
             </w:rPr>
           </w:pPr>
-          <w:hyperlink w:anchor="_Toc59446446" w:history="1">
+          <w:hyperlink w:anchor="_Toc59446756" w:history="1">
             <w:r>
               <w:rPr>
                 <w:rStyle w:val="Hyperlink"/>
@@ -4597,7 +4597,7 @@
                 <w:sz w:val="20"/>
                 <w:szCs w:val="20"/>
               </w:rPr>
-              <w:instrText xml:space="preserve"> PAGEREF _Toc59446446 \h </w:instrText>
+              <w:instrText xml:space="preserve"> PAGEREF _Toc59446756 \h </w:instrText>
             </w:r>
             <w:r>
               <w:rPr>
@@ -4650,7 +4650,7 @@
               <w:lang/>
             </w:rPr>
           </w:pPr>
-          <w:hyperlink w:anchor="_Toc59446447" w:history="1">
+          <w:hyperlink w:anchor="_Toc59446757" w:history="1">
             <w:r>
               <w:rPr>
                 <w:rStyle w:val="Hyperlink"/>
@@ -4709,7 +4709,7 @@
                 <w:sz w:val="20"/>
                 <w:szCs w:val="20"/>
               </w:rPr>
-              <w:instrText xml:space="preserve"> PAGEREF _Toc59446447 \h </w:instrText>
+              <w:instrText xml:space="preserve"> PAGEREF _Toc59446757 \h </w:instrText>
             </w:r>
             <w:r>
               <w:rPr>
@@ -4762,7 +4762,7 @@
               <w:lang/>
             </w:rPr>
           </w:pPr>
-          <w:hyperlink w:anchor="_Toc59446448" w:history="1">
+          <w:hyperlink w:anchor="_Toc59446758" w:history="1">
             <w:r>
               <w:rPr>
                 <w:rStyle w:val="Hyperlink"/>
@@ -4821,7 +4821,7 @@
                 <w:sz w:val="20"/>
                 <w:szCs w:val="20"/>
               </w:rPr>
-              <w:instrText xml:space="preserve"> PAGEREF _Toc59446448 \h </w:instrText>
+              <w:instrText xml:space="preserve"> PAGEREF _Toc59446758 \h </w:instrText>
             </w:r>
             <w:r>
               <w:rPr>
@@ -4875,7 +4875,7 @@
               <w:lang/>
             </w:rPr>
           </w:pPr>
-          <w:hyperlink w:anchor="_Toc59446449" w:history="1">
+          <w:hyperlink w:anchor="_Toc59446759" w:history="1">
             <w:r>
               <w:rPr>
                 <w:rStyle w:val="Hyperlink"/>
@@ -4933,7 +4933,7 @@
                 <w:sz w:val="20"/>
                 <w:szCs w:val="20"/>
               </w:rPr>
-              <w:instrText xml:space="preserve"> PAGEREF _Toc59446449 \h </w:instrText>
+              <w:instrText xml:space="preserve"> PAGEREF _Toc59446759 \h </w:instrText>
             </w:r>
             <w:r>
               <w:rPr>
@@ -4986,7 +4986,7 @@
               <w:lang/>
             </w:rPr>
           </w:pPr>
-          <w:hyperlink w:anchor="_Toc59446450" w:history="1">
+          <w:hyperlink w:anchor="_Toc59446760" w:history="1">
             <w:r>
               <w:rPr>
                 <w:rStyle w:val="Hyperlink"/>
@@ -5044,7 +5044,7 @@
                 <w:sz w:val="20"/>
                 <w:szCs w:val="20"/>
               </w:rPr>
-              <w:instrText xml:space="preserve"> PAGEREF _Toc59446450 \h </w:instrText>
+              <w:instrText xml:space="preserve"> PAGEREF _Toc59446760 \h </w:instrText>
             </w:r>
             <w:r>
               <w:rPr>
@@ -5097,7 +5097,7 @@
               <w:lang/>
             </w:rPr>
           </w:pPr>
-          <w:hyperlink w:anchor="_Toc59446451" w:history="1">
+          <w:hyperlink w:anchor="_Toc59446761" w:history="1">
             <w:r>
               <w:rPr>
                 <w:rStyle w:val="Hyperlink"/>
@@ -5134,7 +5134,7 @@
                 <w:sz w:val="20"/>
                 <w:szCs w:val="20"/>
               </w:rPr>
-              <w:instrText xml:space="preserve"> PAGEREF _Toc59446451 \h </w:instrText>
+              <w:instrText xml:space="preserve"> PAGEREF _Toc59446761 \h </w:instrText>
             </w:r>
             <w:r>
               <w:rPr>
@@ -5187,7 +5187,7 @@
               <w:lang/>
             </w:rPr>
           </w:pPr>
-          <w:hyperlink w:anchor="_Toc59446452" w:history="1">
+          <w:hyperlink w:anchor="_Toc59446762" w:history="1">
             <w:r>
               <w:rPr>
                 <w:rStyle w:val="Hyperlink"/>
@@ -5224,7 +5224,7 @@
                 <w:sz w:val="20"/>
                 <w:szCs w:val="20"/>
               </w:rPr>
-              <w:instrText xml:space="preserve"> PAGEREF _Toc59446452 \h </w:instrText>
+              <w:instrText xml:space="preserve"> PAGEREF _Toc59446762 \h </w:instrText>
             </w:r>
             <w:r>
               <w:rPr>
@@ -5277,7 +5277,7 @@
               <w:lang/>
             </w:rPr>
           </w:pPr>
-          <w:hyperlink w:anchor="_Toc59446453" w:history="1">
+          <w:hyperlink w:anchor="_Toc59446763" w:history="1">
             <w:r>
               <w:rPr>
                 <w:rStyle w:val="Hyperlink"/>
@@ -5314,7 +5314,7 @@
                 <w:sz w:val="20"/>
                 <w:szCs w:val="20"/>
               </w:rPr>
-              <w:instrText xml:space="preserve"> PAGEREF _Toc59446453 \h </w:instrText>
+              <w:instrText xml:space="preserve"> PAGEREF _Toc59446763 \h </w:instrText>
             </w:r>
             <w:r>
               <w:rPr>
@@ -5367,7 +5367,7 @@
               <w:lang/>
             </w:rPr>
           </w:pPr>
-          <w:hyperlink w:anchor="_Toc59446454" w:history="1">
+          <w:hyperlink w:anchor="_Toc59446764" w:history="1">
             <w:r>
               <w:rPr>
                 <w:rStyle w:val="Hyperlink"/>
@@ -5378,7 +5378,7 @@
                 <w:sz w:val="20"/>
                 <w:szCs w:val="20"/>
               </w:rPr>
-              <w:t>Appendix B – Relational Model</w:t>
+              <w:t>Appendix A – Relational Model</w:t>
             </w:r>
             <w:r>
               <w:rPr>
@@ -5405,7 +5405,7 @@
                 <w:sz w:val="20"/>
                 <w:szCs w:val="20"/>
               </w:rPr>
-              <w:instrText xml:space="preserve"> PAGEREF _Toc59446454 \h </w:instrText>
+              <w:instrText xml:space="preserve"> PAGEREF _Toc59446764 \h </w:instrText>
             </w:r>
             <w:r>
               <w:rPr>
@@ -5458,7 +5458,7 @@
               <w:lang/>
             </w:rPr>
           </w:pPr>
-          <w:hyperlink w:anchor="_Toc59446455" w:history="1">
+          <w:hyperlink w:anchor="_Toc59446765" w:history="1">
             <w:r>
               <w:rPr>
                 <w:rStyle w:val="Hyperlink"/>
@@ -5469,7 +5469,7 @@
                 <w:sz w:val="20"/>
                 <w:szCs w:val="20"/>
               </w:rPr>
-              <w:t>Appendix C - Code standards</w:t>
+              <w:t>Appendix B - Code standards</w:t>
             </w:r>
             <w:r>
               <w:rPr>
@@ -5496,7 +5496,7 @@
                 <w:sz w:val="20"/>
                 <w:szCs w:val="20"/>
               </w:rPr>
-              <w:instrText xml:space="preserve"> PAGEREF _Toc59446455 \h </w:instrText>
+              <w:instrText xml:space="preserve"> PAGEREF _Toc59446765 \h </w:instrText>
             </w:r>
             <w:r>
               <w:rPr>
@@ -5549,7 +5549,7 @@
               <w:lang/>
             </w:rPr>
           </w:pPr>
-          <w:hyperlink w:anchor="_Toc59446456" w:history="1">
+          <w:hyperlink w:anchor="_Toc59446766" w:history="1">
             <w:r>
               <w:rPr>
                 <w:rStyle w:val="Hyperlink"/>
@@ -5560,7 +5560,7 @@
                 <w:sz w:val="20"/>
                 <w:szCs w:val="20"/>
               </w:rPr>
-              <w:t>Appendix D</w:t>
+              <w:t>Appendix C</w:t>
             </w:r>
             <w:r>
               <w:rPr>
@@ -5587,7 +5587,7 @@
                 <w:sz w:val="20"/>
                 <w:szCs w:val="20"/>
               </w:rPr>
-              <w:instrText xml:space="preserve"> PAGEREF _Toc59446456 \h </w:instrText>
+              <w:instrText xml:space="preserve"> PAGEREF _Toc59446766 \h </w:instrText>
             </w:r>
             <w:r>
               <w:rPr>
@@ -5640,7 +5640,7 @@
               <w:lang/>
             </w:rPr>
           </w:pPr>
-          <w:hyperlink w:anchor="_Toc59446457" w:history="1">
+          <w:hyperlink w:anchor="_Toc59446767" w:history="1">
             <w:r>
               <w:rPr>
                 <w:rStyle w:val="Hyperlink"/>
@@ -5651,7 +5651,7 @@
                 <w:sz w:val="20"/>
                 <w:szCs w:val="20"/>
               </w:rPr>
-              <w:t>Appendix E – Concurrency</w:t>
+              <w:t>Appendix D – Concurrency</w:t>
             </w:r>
             <w:r>
               <w:rPr>
@@ -5678,7 +5678,7 @@
                 <w:sz w:val="20"/>
                 <w:szCs w:val="20"/>
               </w:rPr>
-              <w:instrText xml:space="preserve"> PAGEREF _Toc59446457 \h </w:instrText>
+              <w:instrText xml:space="preserve"> PAGEREF _Toc59446767 \h </w:instrText>
             </w:r>
             <w:r>
               <w:rPr>
@@ -5775,7 +5775,7 @@
           <w:szCs w:val="40"/>
         </w:rPr>
       </w:pPr>
-      <w:bookmarkStart w:id="1" w:name="_Toc59446421"/>
+      <w:bookmarkStart w:id="1" w:name="_Toc59446731"/>
       <w:r>
         <w:rPr>
           <w:rFonts w:asciiTheme="minorHAnsi" w:hAnsiTheme="minorHAnsi" w:cstheme="minorHAnsi"/>
@@ -5946,7 +5946,7 @@
           <w:szCs w:val="40"/>
         </w:rPr>
       </w:pPr>
-      <w:bookmarkStart w:id="2" w:name="_Toc59446422"/>
+      <w:bookmarkStart w:id="2" w:name="_Toc59446732"/>
       <w:r>
         <w:rPr>
           <w:rFonts w:asciiTheme="minorHAnsi" w:hAnsiTheme="minorHAnsi" w:cstheme="minorHAnsi"/>
@@ -6527,7 +6527,7 @@
           <w:szCs w:val="40"/>
         </w:rPr>
       </w:pPr>
-      <w:bookmarkStart w:id="3" w:name="_Toc59446423"/>
+      <w:bookmarkStart w:id="3" w:name="_Toc59446733"/>
       <w:r>
         <w:rPr>
           <w:rFonts w:asciiTheme="minorHAnsi" w:hAnsiTheme="minorHAnsi" w:cstheme="minorHAnsi"/>
@@ -6550,7 +6550,7 @@
           <w:numId w:val="10"/>
         </w:numPr>
       </w:pPr>
-      <w:bookmarkStart w:id="4" w:name="_Toc59446424"/>
+      <w:bookmarkStart w:id="4" w:name="_Toc59446734"/>
       <w:r>
         <w:rPr>
           <w:rFonts w:asciiTheme="minorHAnsi" w:hAnsiTheme="minorHAnsi" w:cstheme="minorHAnsi"/>
@@ -6914,7 +6914,7 @@
           <w:numId w:val="10"/>
         </w:numPr>
       </w:pPr>
-      <w:bookmarkStart w:id="5" w:name="_Toc59446425"/>
+      <w:bookmarkStart w:id="5" w:name="_Toc59446735"/>
       <w:r>
         <w:rPr>
           <w:rFonts w:asciiTheme="minorHAnsi" w:hAnsiTheme="minorHAnsi" w:cstheme="minorHAnsi"/>
@@ -7556,7 +7556,7 @@
           <w:szCs w:val="40"/>
         </w:rPr>
       </w:pPr>
-      <w:bookmarkStart w:id="6" w:name="_Toc59446426"/>
+      <w:bookmarkStart w:id="6" w:name="_Toc59446736"/>
       <w:r>
         <w:rPr>
           <w:rFonts w:asciiTheme="minorHAnsi" w:hAnsiTheme="minorHAnsi" w:cstheme="minorHAnsi"/>
@@ -8231,7 +8231,7 @@
         </w:rPr>
         <w:t xml:space="preserve"> </w:t>
       </w:r>
-      <w:bookmarkStart w:id="7" w:name="_Toc59446427"/>
+      <w:bookmarkStart w:id="7" w:name="_Toc59446737"/>
       <w:r>
         <w:rPr>
           <w:rFonts w:asciiTheme="minorHAnsi" w:hAnsiTheme="minorHAnsi" w:cstheme="minorHAnsi"/>
@@ -8556,7 +8556,7 @@
           <w:numId w:val="10"/>
         </w:numPr>
       </w:pPr>
-      <w:bookmarkStart w:id="8" w:name="_Toc59446428"/>
+      <w:bookmarkStart w:id="8" w:name="_Toc59446738"/>
       <w:r>
         <w:rPr>
           <w:rFonts w:asciiTheme="minorHAnsi" w:hAnsiTheme="minorHAnsi" w:cstheme="minorHAnsi"/>
@@ -8981,7 +8981,7 @@
           <w:numId w:val="10"/>
         </w:numPr>
       </w:pPr>
-      <w:bookmarkStart w:id="9" w:name="_Toc59446429"/>
+      <w:bookmarkStart w:id="9" w:name="_Toc59446739"/>
       <w:r>
         <w:rPr>
           <w:rFonts w:asciiTheme="minorHAnsi" w:hAnsiTheme="minorHAnsi" w:cstheme="minorHAnsi"/>
@@ -9011,7 +9011,7 @@
           <w:szCs w:val="28"/>
         </w:rPr>
       </w:pPr>
-      <w:bookmarkStart w:id="10" w:name="_Toc59446430"/>
+      <w:bookmarkStart w:id="10" w:name="_Toc59446740"/>
       <w:r>
         <w:rPr>
           <w:rFonts w:asciiTheme="minorHAnsi" w:hAnsiTheme="minorHAnsi" w:cstheme="minorHAnsi"/>
@@ -10399,7 +10399,7 @@
           <w:szCs w:val="28"/>
         </w:rPr>
       </w:pPr>
-      <w:bookmarkStart w:id="11" w:name="_Toc59446431"/>
+      <w:bookmarkStart w:id="11" w:name="_Toc59446741"/>
       <w:r>
         <w:rPr>
           <w:rFonts w:asciiTheme="minorHAnsi" w:hAnsiTheme="minorHAnsi" w:cstheme="minorHAnsi"/>
@@ -11830,7 +11830,7 @@
           <w:szCs w:val="40"/>
         </w:rPr>
       </w:pPr>
-      <w:bookmarkStart w:id="12" w:name="_Toc59446432"/>
+      <w:bookmarkStart w:id="12" w:name="_Toc59446742"/>
       <w:r>
         <w:rPr>
           <w:rFonts w:asciiTheme="minorHAnsi" w:hAnsiTheme="minorHAnsi" w:cstheme="minorHAnsi"/>
@@ -12121,7 +12121,17 @@
           <w:sz w:val="24"/>
           <w:szCs w:val="24"/>
         </w:rPr>
-        <w:t>Appendix D</w:t>
+        <w:t xml:space="preserve">Appendix </w:t>
+      </w:r>
+      <w:r>
+        <w:rPr>
+          <w:rFonts w:cstheme="minorHAnsi"/>
+          <w:i/>
+          <w:iCs/>
+          <w:sz w:val="24"/>
+          <w:szCs w:val="24"/>
+        </w:rPr>
+        <w:t>C</w:t>
       </w:r>
       <w:r>
         <w:rPr>
@@ -13175,7 +13185,7 @@
           <w:numId w:val="10"/>
         </w:numPr>
       </w:pPr>
-      <w:bookmarkStart w:id="13" w:name="_Toc59446433"/>
+      <w:bookmarkStart w:id="13" w:name="_Toc59446743"/>
       <w:r>
         <w:rPr>
           <w:rFonts w:asciiTheme="minorHAnsi" w:hAnsiTheme="minorHAnsi" w:cstheme="minorHAnsi"/>
@@ -14803,7 +14813,7 @@
           <w:szCs w:val="40"/>
         </w:rPr>
       </w:pPr>
-      <w:bookmarkStart w:id="14" w:name="_Toc59446434"/>
+      <w:bookmarkStart w:id="14" w:name="_Toc59446744"/>
       <w:r>
         <w:rPr>
           <w:rFonts w:asciiTheme="minorHAnsi" w:hAnsiTheme="minorHAnsi" w:cstheme="minorHAnsi"/>
@@ -14826,7 +14836,7 @@
           <w:numId w:val="10"/>
         </w:numPr>
       </w:pPr>
-      <w:bookmarkStart w:id="15" w:name="_Toc59446435"/>
+      <w:bookmarkStart w:id="15" w:name="_Toc59446745"/>
       <w:r>
         <w:rPr>
           <w:rFonts w:asciiTheme="minorHAnsi" w:hAnsiTheme="minorHAnsi" w:cstheme="minorHAnsi"/>
@@ -15055,7 +15065,7 @@
           <w:szCs w:val="24"/>
         </w:rPr>
       </w:pPr>
-      <w:bookmarkStart w:id="16" w:name="_Toc59446436"/>
+      <w:bookmarkStart w:id="16" w:name="_Toc59446746"/>
       <w:r>
         <w:rPr>
           <w:rFonts w:asciiTheme="minorHAnsi" w:hAnsiTheme="minorHAnsi" w:cstheme="minorHAnsi"/>
@@ -15356,7 +15366,7 @@
           <w:szCs w:val="24"/>
         </w:rPr>
       </w:pPr>
-      <w:bookmarkStart w:id="17" w:name="_Toc59446437"/>
+      <w:bookmarkStart w:id="17" w:name="_Toc59446747"/>
       <w:r>
         <w:rPr>
           <w:rFonts w:asciiTheme="minorHAnsi" w:hAnsiTheme="minorHAnsi" w:cstheme="minorHAnsi"/>
@@ -15678,7 +15688,7 @@
           <w:szCs w:val="24"/>
         </w:rPr>
       </w:pPr>
-      <w:bookmarkStart w:id="18" w:name="_Toc59446438"/>
+      <w:bookmarkStart w:id="18" w:name="_Toc59446748"/>
       <w:r>
         <w:rPr>
           <w:rFonts w:asciiTheme="minorHAnsi" w:hAnsiTheme="minorHAnsi" w:cstheme="minorHAnsi"/>
@@ -15960,7 +15970,7 @@
           <w:szCs w:val="24"/>
         </w:rPr>
       </w:pPr>
-      <w:bookmarkStart w:id="19" w:name="_Toc59446439"/>
+      <w:bookmarkStart w:id="19" w:name="_Toc59446749"/>
       <w:r>
         <w:rPr>
           <w:rFonts w:asciiTheme="minorHAnsi" w:hAnsiTheme="minorHAnsi" w:cstheme="minorHAnsi"/>
@@ -16156,7 +16166,7 @@
           <w:szCs w:val="24"/>
         </w:rPr>
       </w:pPr>
-      <w:bookmarkStart w:id="20" w:name="_Toc59446440"/>
+      <w:bookmarkStart w:id="20" w:name="_Toc59446750"/>
       <w:proofErr w:type="gramStart"/>
       <w:r>
         <w:rPr>
@@ -16318,7 +16328,7 @@
           <w:szCs w:val="24"/>
         </w:rPr>
       </w:pPr>
-      <w:bookmarkStart w:id="21" w:name="_Toc59446441"/>
+      <w:bookmarkStart w:id="21" w:name="_Toc59446751"/>
       <w:r>
         <w:rPr>
           <w:rFonts w:asciiTheme="minorHAnsi" w:hAnsiTheme="minorHAnsi" w:cstheme="minorHAnsi"/>
@@ -16551,7 +16561,7 @@
           <w:szCs w:val="40"/>
         </w:rPr>
       </w:pPr>
-      <w:bookmarkStart w:id="22" w:name="_Toc59446442"/>
+      <w:bookmarkStart w:id="22" w:name="_Toc59446752"/>
       <w:r>
         <w:rPr>
           <w:rFonts w:asciiTheme="minorHAnsi" w:hAnsiTheme="minorHAnsi" w:cstheme="minorHAnsi"/>
@@ -16654,7 +16664,7 @@
           <w:szCs w:val="24"/>
         </w:rPr>
       </w:pPr>
-      <w:bookmarkStart w:id="23" w:name="_Toc59446443"/>
+      <w:bookmarkStart w:id="23" w:name="_Toc59446753"/>
       <w:r>
         <w:rPr>
           <w:rFonts w:asciiTheme="minorHAnsi" w:hAnsiTheme="minorHAnsi" w:cstheme="minorHAnsi"/>
@@ -16850,7 +16860,7 @@
           <w:szCs w:val="24"/>
         </w:rPr>
       </w:pPr>
-      <w:bookmarkStart w:id="24" w:name="_Toc59446444"/>
+      <w:bookmarkStart w:id="24" w:name="_Toc59446754"/>
       <w:r>
         <w:rPr>
           <w:rFonts w:asciiTheme="minorHAnsi" w:hAnsiTheme="minorHAnsi" w:cstheme="minorHAnsi"/>
@@ -17383,7 +17393,7 @@
           <w:szCs w:val="28"/>
         </w:rPr>
       </w:pPr>
-      <w:bookmarkStart w:id="25" w:name="_Toc59446445"/>
+      <w:bookmarkStart w:id="25" w:name="_Toc59446755"/>
       <w:r>
         <w:rPr>
           <w:rFonts w:asciiTheme="minorHAnsi" w:hAnsiTheme="minorHAnsi" w:cstheme="minorHAnsi"/>
@@ -18990,7 +19000,7 @@
           <w:sz w:val="24"/>
           <w:szCs w:val="24"/>
         </w:rPr>
-        <w:t>E</w:t>
+        <w:t>D</w:t>
       </w:r>
       <w:r>
         <w:rPr>
@@ -19040,7 +19050,7 @@
           <w:szCs w:val="40"/>
         </w:rPr>
       </w:pPr>
-      <w:bookmarkStart w:id="26" w:name="_Toc59446446"/>
+      <w:bookmarkStart w:id="26" w:name="_Toc59446756"/>
       <w:r>
         <w:rPr>
           <w:rFonts w:asciiTheme="minorHAnsi" w:hAnsiTheme="minorHAnsi" w:cstheme="minorHAnsi"/>
@@ -19212,7 +19222,7 @@
           <w:numId w:val="10"/>
         </w:numPr>
       </w:pPr>
-      <w:bookmarkStart w:id="27" w:name="_Toc59446447"/>
+      <w:bookmarkStart w:id="27" w:name="_Toc59446757"/>
       <w:r>
         <w:rPr>
           <w:rFonts w:asciiTheme="minorHAnsi" w:hAnsiTheme="minorHAnsi" w:cstheme="minorHAnsi"/>
@@ -19456,7 +19466,7 @@
           <w:numId w:val="10"/>
         </w:numPr>
       </w:pPr>
-      <w:bookmarkStart w:id="28" w:name="_Toc59446448"/>
+      <w:bookmarkStart w:id="28" w:name="_Toc59446758"/>
       <w:r>
         <w:rPr>
           <w:rFonts w:asciiTheme="minorHAnsi" w:hAnsiTheme="minorHAnsi" w:cstheme="minorHAnsi"/>
@@ -19708,7 +19718,7 @@
           <w:szCs w:val="40"/>
         </w:rPr>
       </w:pPr>
-      <w:bookmarkStart w:id="29" w:name="_Toc59446449"/>
+      <w:bookmarkStart w:id="29" w:name="_Toc59446759"/>
       <w:r>
         <w:rPr>
           <w:rFonts w:asciiTheme="minorHAnsi" w:hAnsiTheme="minorHAnsi" w:cstheme="minorHAnsi"/>
@@ -19739,7 +19749,7 @@
           <w:b/>
         </w:rPr>
       </w:pPr>
-      <w:bookmarkStart w:id="30" w:name="_Toc59446450"/>
+      <w:bookmarkStart w:id="30" w:name="_Toc59446760"/>
       <w:r>
         <w:rPr>
           <w:rFonts w:asciiTheme="minorHAnsi" w:hAnsiTheme="minorHAnsi" w:cstheme="minorHAnsi"/>
@@ -20669,7 +20679,7 @@
           <w:szCs w:val="40"/>
         </w:rPr>
       </w:pPr>
-      <w:bookmarkStart w:id="31" w:name="_Toc59446451"/>
+      <w:bookmarkStart w:id="31" w:name="_Toc59446761"/>
       <w:r>
         <w:rPr>
           <w:rFonts w:asciiTheme="minorHAnsi" w:hAnsiTheme="minorHAnsi" w:cstheme="minorHAnsi"/>
@@ -20909,7 +20919,7 @@
         <w:br w:type="page"/>
       </w:r>
     </w:p>
-    <w:bookmarkStart w:id="32" w:name="_Toc59446452" w:displacedByCustomXml="next"/>
+    <w:bookmarkStart w:id="32" w:name="_Toc59446762" w:displacedByCustomXml="next"/>
     <w:sdt>
       <w:sdtPr>
         <w:rPr>
@@ -22009,7 +22019,7 @@
         </w:tabs>
         <w:spacing w:before="0" w:line="360" w:lineRule="auto"/>
       </w:pPr>
-      <w:bookmarkStart w:id="33" w:name="_Toc59446453"/>
+      <w:bookmarkStart w:id="33" w:name="_Toc59446763"/>
       <w:r>
         <w:rPr>
           <w:rFonts w:asciiTheme="minorHAnsi" w:hAnsiTheme="minorHAnsi" w:cstheme="minorHAnsi"/>
@@ -22051,7 +22061,7 @@
           <w:szCs w:val="24"/>
         </w:rPr>
       </w:pPr>
-      <w:bookmarkStart w:id="34" w:name="_Toc59446454"/>
+      <w:bookmarkStart w:id="34" w:name="_Toc59446764"/>
       <w:r>
         <w:rPr>
           <w:rFonts w:asciiTheme="minorHAnsi" w:hAnsiTheme="minorHAnsi" w:cstheme="minorHAnsi"/>
@@ -22074,7 +22084,7 @@
           <w:sz w:val="24"/>
           <w:szCs w:val="24"/>
         </w:rPr>
-        <w:t>B</w:t>
+        <w:t>A</w:t>
       </w:r>
       <w:r>
         <w:rPr>
@@ -22452,7 +22462,7 @@
           <w:szCs w:val="24"/>
         </w:rPr>
       </w:pPr>
-      <w:bookmarkStart w:id="35" w:name="_Toc59446455"/>
+      <w:bookmarkStart w:id="35" w:name="_Toc59446765"/>
       <w:r>
         <w:rPr>
           <w:rFonts w:asciiTheme="minorHAnsi" w:hAnsiTheme="minorHAnsi" w:cstheme="minorHAnsi"/>
@@ -22464,7 +22474,31 @@
           <w:szCs w:val="24"/>
         </w:rPr>
         <w:lastRenderedPageBreak/>
-        <w:t>Appendix C - Code standards</w:t>
+        <w:t xml:space="preserve">Appendix </w:t>
+      </w:r>
+      <w:r>
+        <w:rPr>
+          <w:rFonts w:asciiTheme="minorHAnsi" w:hAnsiTheme="minorHAnsi" w:cstheme="minorHAnsi"/>
+          <w:b/>
+          <w:bCs/>
+          <w:noProof/>
+          <w:color w:val="000000" w:themeColor="text1"/>
+          <w:sz w:val="24"/>
+          <w:szCs w:val="24"/>
+        </w:rPr>
+        <w:t>B</w:t>
+      </w:r>
+      <w:r>
+        <w:rPr>
+          <w:rFonts w:asciiTheme="minorHAnsi" w:hAnsiTheme="minorHAnsi" w:cstheme="minorHAnsi"/>
+          <w:b/>
+          <w:bCs/>
+          <w:noProof/>
+          <w:color w:val="000000" w:themeColor="text1"/>
+          <w:sz w:val="24"/>
+          <w:szCs w:val="24"/>
+        </w:rPr>
+        <w:t xml:space="preserve"> - Code standards</w:t>
       </w:r>
       <w:bookmarkEnd w:id="35"/>
     </w:p>
@@ -23562,7 +23596,7 @@
           <w:szCs w:val="24"/>
         </w:rPr>
       </w:pPr>
-      <w:bookmarkStart w:id="36" w:name="_Toc59446456"/>
+      <w:bookmarkStart w:id="36" w:name="_Toc59446766"/>
       <w:r>
         <w:rPr>
           <w:rFonts w:asciiTheme="minorHAnsi" w:hAnsiTheme="minorHAnsi" w:cstheme="minorHAnsi"/>
@@ -23574,7 +23608,19 @@
           <w:szCs w:val="24"/>
         </w:rPr>
         <w:lastRenderedPageBreak/>
-        <w:t>Appendix D</w:t>
+        <w:t xml:space="preserve">Appendix </w:t>
+      </w:r>
+      <w:r>
+        <w:rPr>
+          <w:rFonts w:asciiTheme="minorHAnsi" w:hAnsiTheme="minorHAnsi" w:cstheme="minorHAnsi"/>
+          <w:b/>
+          <w:bCs/>
+          <w:noProof/>
+          <w:color w:val="000000" w:themeColor="text1"/>
+          <w:sz w:val="24"/>
+          <w:szCs w:val="24"/>
+        </w:rPr>
+        <w:t>C</w:t>
       </w:r>
       <w:bookmarkEnd w:id="36"/>
     </w:p>
@@ -24252,7 +24298,7 @@
           <w:szCs w:val="24"/>
         </w:rPr>
       </w:pPr>
-      <w:bookmarkStart w:id="37" w:name="_Toc59446457"/>
+      <w:bookmarkStart w:id="37" w:name="_Toc59446767"/>
       <w:r>
         <w:rPr>
           <w:rFonts w:asciiTheme="minorHAnsi" w:hAnsiTheme="minorHAnsi" w:cstheme="minorHAnsi"/>
@@ -24276,7 +24322,7 @@
           <w:sz w:val="24"/>
           <w:szCs w:val="24"/>
         </w:rPr>
-        <w:t>E</w:t>
+        <w:t>D</w:t>
       </w:r>
       <w:r>
         <w:rPr>
@@ -28256,6 +28302,179 @@
 </file>
 
 <file path=customXml/item1.xml><?xml version="1.0" encoding="utf-8"?>
+<?mso-contentType ?>
+<FormTemplates xmlns="http://schemas.microsoft.com/sharepoint/v3/contenttype/forms">
+  <Display>DocumentLibraryForm</Display>
+  <Edit>DocumentLibraryForm</Edit>
+  <New>DocumentLibraryForm</New>
+</FormTemplates>
+</file>
+
+<file path=customXml/item2.xml><?xml version="1.0" encoding="utf-8"?>
+<p:properties xmlns:p="http://schemas.microsoft.com/office/2006/metadata/properties" xmlns:xsi="http://www.w3.org/2001/XMLSchema-instance" xmlns:pc="http://schemas.microsoft.com/office/infopath/2007/PartnerControls">
+  <documentManagement/>
+</p:properties>
+</file>
+
+<file path=customXml/item3.xml><?xml version="1.0" encoding="utf-8"?>
+<ct:contentTypeSchema xmlns:ct="http://schemas.microsoft.com/office/2006/metadata/contentType" xmlns:ma="http://schemas.microsoft.com/office/2006/metadata/properties/metaAttributes" ct:_="" ma:_="" ma:contentTypeName="Document" ma:contentTypeID="0x0101007ABF7950F6A0C343BBA37F80C4F72CA1" ma:contentTypeVersion="6" ma:contentTypeDescription="Create a new document." ma:contentTypeScope="" ma:versionID="198150f3c10b818c7b2b3a467d8cac83">
+  <xsd:schema xmlns:xsd="http://www.w3.org/2001/XMLSchema" xmlns:xs="http://www.w3.org/2001/XMLSchema" xmlns:p="http://schemas.microsoft.com/office/2006/metadata/properties" xmlns:ns2="169e5c09-40f4-40d2-832a-f64ca7e98800" targetNamespace="http://schemas.microsoft.com/office/2006/metadata/properties" ma:root="true" ma:fieldsID="6d6dcd632c63d67538678398c350b468" ns2:_="">
+    <xsd:import namespace="169e5c09-40f4-40d2-832a-f64ca7e98800"/>
+    <xsd:element name="properties">
+      <xsd:complexType>
+        <xsd:sequence>
+          <xsd:element name="documentManagement">
+            <xsd:complexType>
+              <xsd:all>
+                <xsd:element ref="ns2:MediaServiceMetadata" minOccurs="0"/>
+                <xsd:element ref="ns2:MediaServiceFastMetadata" minOccurs="0"/>
+                <xsd:element ref="ns2:MediaServiceAutoTags" minOccurs="0"/>
+                <xsd:element ref="ns2:MediaServiceOCR" minOccurs="0"/>
+                <xsd:element ref="ns2:MediaServiceGenerationTime" minOccurs="0"/>
+                <xsd:element ref="ns2:MediaServiceEventHashCode" minOccurs="0"/>
+              </xsd:all>
+            </xsd:complexType>
+          </xsd:element>
+        </xsd:sequence>
+      </xsd:complexType>
+    </xsd:element>
+  </xsd:schema>
+  <xsd:schema xmlns:xsd="http://www.w3.org/2001/XMLSchema" xmlns:xs="http://www.w3.org/2001/XMLSchema" xmlns:dms="http://schemas.microsoft.com/office/2006/documentManagement/types" xmlns:pc="http://schemas.microsoft.com/office/infopath/2007/PartnerControls" targetNamespace="169e5c09-40f4-40d2-832a-f64ca7e98800" elementFormDefault="qualified">
+    <xsd:import namespace="http://schemas.microsoft.com/office/2006/documentManagement/types"/>
+    <xsd:import namespace="http://schemas.microsoft.com/office/infopath/2007/PartnerControls"/>
+    <xsd:element name="MediaServiceMetadata" ma:index="8" nillable="true" ma:displayName="MediaServiceMetadata" ma:hidden="true" ma:internalName="MediaServiceMetadata" ma:readOnly="true">
+      <xsd:simpleType>
+        <xsd:restriction base="dms:Note"/>
+      </xsd:simpleType>
+    </xsd:element>
+    <xsd:element name="MediaServiceFastMetadata" ma:index="9" nillable="true" ma:displayName="MediaServiceFastMetadata" ma:hidden="true" ma:internalName="MediaServiceFastMetadata" ma:readOnly="true">
+      <xsd:simpleType>
+        <xsd:restriction base="dms:Note"/>
+      </xsd:simpleType>
+    </xsd:element>
+    <xsd:element name="MediaServiceAutoTags" ma:index="10" nillable="true" ma:displayName="Tags" ma:internalName="MediaServiceAutoTags" ma:readOnly="true">
+      <xsd:simpleType>
+        <xsd:restriction base="dms:Text"/>
+      </xsd:simpleType>
+    </xsd:element>
+    <xsd:element name="MediaServiceOCR" ma:index="11" nillable="true" ma:displayName="Extracted Text" ma:internalName="MediaServiceOCR" ma:readOnly="true">
+      <xsd:simpleType>
+        <xsd:restriction base="dms:Note">
+          <xsd:maxLength value="255"/>
+        </xsd:restriction>
+      </xsd:simpleType>
+    </xsd:element>
+    <xsd:element name="MediaServiceGenerationTime" ma:index="12" nillable="true" ma:displayName="MediaServiceGenerationTime" ma:hidden="true" ma:internalName="MediaServiceGenerationTime" ma:readOnly="true">
+      <xsd:simpleType>
+        <xsd:restriction base="dms:Text"/>
+      </xsd:simpleType>
+    </xsd:element>
+    <xsd:element name="MediaServiceEventHashCode" ma:index="13" nillable="true" ma:displayName="MediaServiceEventHashCode" ma:hidden="true" ma:internalName="MediaServiceEventHashCode" ma:readOnly="true">
+      <xsd:simpleType>
+        <xsd:restriction base="dms:Text"/>
+      </xsd:simpleType>
+    </xsd:element>
+  </xsd:schema>
+  <xsd:schema xmlns="http://schemas.openxmlformats.org/package/2006/metadata/core-properties" xmlns:xsd="http://www.w3.org/2001/XMLSchema" xmlns:xsi="http://www.w3.org/2001/XMLSchema-instance" xmlns:dc="http://purl.org/dc/elements/1.1/" xmlns:dcterms="http://purl.org/dc/terms/" xmlns:odoc="http://schemas.microsoft.com/internal/obd" targetNamespace="http://schemas.openxmlformats.org/package/2006/metadata/core-properties" elementFormDefault="qualified" attributeFormDefault="unqualified" blockDefault="#all">
+    <xsd:import namespace="http://purl.org/dc/elements/1.1/" schemaLocation="http://dublincore.org/schemas/xmls/qdc/2003/04/02/dc.xsd"/>
+    <xsd:import namespace="http://purl.org/dc/terms/" schemaLocation="http://dublincore.org/schemas/xmls/qdc/2003/04/02/dcterms.xsd"/>
+    <xsd:element name="coreProperties" type="CT_coreProperties"/>
+    <xsd:complexType name="CT_coreProperties">
+      <xsd:all>
+        <xsd:element ref="dc:creator" minOccurs="0" maxOccurs="1"/>
+        <xsd:element ref="dcterms:created" minOccurs="0" maxOccurs="1"/>
+        <xsd:element ref="dc:identifier" minOccurs="0" maxOccurs="1"/>
+        <xsd:element name="contentType" minOccurs="0" maxOccurs="1" type="xsd:string" ma:index="0" ma:displayName="Content Type"/>
+        <xsd:element ref="dc:title" minOccurs="0" maxOccurs="1" ma:index="4" ma:displayName="Title"/>
+        <xsd:element ref="dc:subject" minOccurs="0" maxOccurs="1"/>
+        <xsd:element ref="dc:description" minOccurs="0" maxOccurs="1"/>
+        <xsd:element name="keywords" minOccurs="0" maxOccurs="1" type="xsd:string"/>
+        <xsd:element ref="dc:language" minOccurs="0" maxOccurs="1"/>
+        <xsd:element name="category" minOccurs="0" maxOccurs="1" type="xsd:string"/>
+        <xsd:element name="version" minOccurs="0" maxOccurs="1" type="xsd:string"/>
+        <xsd:element name="revision" minOccurs="0" maxOccurs="1" type="xsd:string">
+          <xsd:annotation>
+            <xsd:documentation>
+                        This value indicates the number of saves or revisions. The application is responsible for updating this value after each revision.
+                    </xsd:documentation>
+          </xsd:annotation>
+        </xsd:element>
+        <xsd:element name="lastModifiedBy" minOccurs="0" maxOccurs="1" type="xsd:string"/>
+        <xsd:element ref="dcterms:modified" minOccurs="0" maxOccurs="1"/>
+        <xsd:element name="contentStatus" minOccurs="0" maxOccurs="1" type="xsd:string"/>
+      </xsd:all>
+    </xsd:complexType>
+  </xsd:schema>
+  <xs:schema xmlns:pc="http://schemas.microsoft.com/office/infopath/2007/PartnerControls" xmlns:xs="http://www.w3.org/2001/XMLSchema" targetNamespace="http://schemas.microsoft.com/office/infopath/2007/PartnerControls" elementFormDefault="qualified" attributeFormDefault="unqualified">
+    <xs:element name="Person">
+      <xs:complexType>
+        <xs:sequence>
+          <xs:element ref="pc:DisplayName" minOccurs="0"/>
+          <xs:element ref="pc:AccountId" minOccurs="0"/>
+          <xs:element ref="pc:AccountType" minOccurs="0"/>
+        </xs:sequence>
+      </xs:complexType>
+    </xs:element>
+    <xs:element name="DisplayName" type="xs:string"/>
+    <xs:element name="AccountId" type="xs:string"/>
+    <xs:element name="AccountType" type="xs:string"/>
+    <xs:element name="BDCAssociatedEntity">
+      <xs:complexType>
+        <xs:sequence>
+          <xs:element ref="pc:BDCEntity" minOccurs="0" maxOccurs="unbounded"/>
+        </xs:sequence>
+        <xs:attribute ref="pc:EntityNamespace"/>
+        <xs:attribute ref="pc:EntityName"/>
+        <xs:attribute ref="pc:SystemInstanceName"/>
+        <xs:attribute ref="pc:AssociationName"/>
+      </xs:complexType>
+    </xs:element>
+    <xs:attribute name="EntityNamespace" type="xs:string"/>
+    <xs:attribute name="EntityName" type="xs:string"/>
+    <xs:attribute name="SystemInstanceName" type="xs:string"/>
+    <xs:attribute name="AssociationName" type="xs:string"/>
+    <xs:element name="BDCEntity">
+      <xs:complexType>
+        <xs:sequence>
+          <xs:element ref="pc:EntityDisplayName" minOccurs="0"/>
+          <xs:element ref="pc:EntityInstanceReference" minOccurs="0"/>
+          <xs:element ref="pc:EntityId1" minOccurs="0"/>
+          <xs:element ref="pc:EntityId2" minOccurs="0"/>
+          <xs:element ref="pc:EntityId3" minOccurs="0"/>
+          <xs:element ref="pc:EntityId4" minOccurs="0"/>
+          <xs:element ref="pc:EntityId5" minOccurs="0"/>
+        </xs:sequence>
+      </xs:complexType>
+    </xs:element>
+    <xs:element name="EntityDisplayName" type="xs:string"/>
+    <xs:element name="EntityInstanceReference" type="xs:string"/>
+    <xs:element name="EntityId1" type="xs:string"/>
+    <xs:element name="EntityId2" type="xs:string"/>
+    <xs:element name="EntityId3" type="xs:string"/>
+    <xs:element name="EntityId4" type="xs:string"/>
+    <xs:element name="EntityId5" type="xs:string"/>
+    <xs:element name="Terms">
+      <xs:complexType>
+        <xs:sequence>
+          <xs:element ref="pc:TermInfo" minOccurs="0" maxOccurs="unbounded"/>
+        </xs:sequence>
+      </xs:complexType>
+    </xs:element>
+    <xs:element name="TermInfo">
+      <xs:complexType>
+        <xs:sequence>
+          <xs:element ref="pc:TermName" minOccurs="0"/>
+          <xs:element ref="pc:TermId" minOccurs="0"/>
+        </xs:sequence>
+      </xs:complexType>
+    </xs:element>
+    <xs:element name="TermName" type="xs:string"/>
+    <xs:element name="TermId" type="xs:string"/>
+  </xs:schema>
+</ct:contentTypeSchema>
+</file>
+
+<file path=customXml/item4.xml><?xml version="1.0" encoding="utf-8"?>
 <b:Sources xmlns:b="http://schemas.openxmlformats.org/officeDocument/2006/bibliography" xmlns="http://schemas.openxmlformats.org/officeDocument/2006/bibliography" SelectedStyle="\IEEE2006OfficeOnline.xsl" StyleName="IEEE" Version="2006">
   <b:Source>
     <b:Tag>Dap</b:Tag>
@@ -28531,191 +28750,19 @@
 </b:Sources>
 </file>
 
-<file path=customXml/item2.xml><?xml version="1.0" encoding="utf-8"?>
-<?mso-contentType ?>
-<FormTemplates xmlns="http://schemas.microsoft.com/sharepoint/v3/contenttype/forms">
-  <Display>DocumentLibraryForm</Display>
-  <Edit>DocumentLibraryForm</Edit>
-  <New>DocumentLibraryForm</New>
-</FormTemplates>
-</file>
-
-<file path=customXml/item3.xml><?xml version="1.0" encoding="utf-8"?>
-<ct:contentTypeSchema xmlns:ct="http://schemas.microsoft.com/office/2006/metadata/contentType" xmlns:ma="http://schemas.microsoft.com/office/2006/metadata/properties/metaAttributes" ct:_="" ma:_="" ma:contentTypeName="Document" ma:contentTypeID="0x0101007ABF7950F6A0C343BBA37F80C4F72CA1" ma:contentTypeVersion="6" ma:contentTypeDescription="Create a new document." ma:contentTypeScope="" ma:versionID="198150f3c10b818c7b2b3a467d8cac83">
-  <xsd:schema xmlns:xsd="http://www.w3.org/2001/XMLSchema" xmlns:xs="http://www.w3.org/2001/XMLSchema" xmlns:p="http://schemas.microsoft.com/office/2006/metadata/properties" xmlns:ns2="169e5c09-40f4-40d2-832a-f64ca7e98800" targetNamespace="http://schemas.microsoft.com/office/2006/metadata/properties" ma:root="true" ma:fieldsID="6d6dcd632c63d67538678398c350b468" ns2:_="">
-    <xsd:import namespace="169e5c09-40f4-40d2-832a-f64ca7e98800"/>
-    <xsd:element name="properties">
-      <xsd:complexType>
-        <xsd:sequence>
-          <xsd:element name="documentManagement">
-            <xsd:complexType>
-              <xsd:all>
-                <xsd:element ref="ns2:MediaServiceMetadata" minOccurs="0"/>
-                <xsd:element ref="ns2:MediaServiceFastMetadata" minOccurs="0"/>
-                <xsd:element ref="ns2:MediaServiceAutoTags" minOccurs="0"/>
-                <xsd:element ref="ns2:MediaServiceOCR" minOccurs="0"/>
-                <xsd:element ref="ns2:MediaServiceGenerationTime" minOccurs="0"/>
-                <xsd:element ref="ns2:MediaServiceEventHashCode" minOccurs="0"/>
-              </xsd:all>
-            </xsd:complexType>
-          </xsd:element>
-        </xsd:sequence>
-      </xsd:complexType>
-    </xsd:element>
-  </xsd:schema>
-  <xsd:schema xmlns:xsd="http://www.w3.org/2001/XMLSchema" xmlns:xs="http://www.w3.org/2001/XMLSchema" xmlns:dms="http://schemas.microsoft.com/office/2006/documentManagement/types" xmlns:pc="http://schemas.microsoft.com/office/infopath/2007/PartnerControls" targetNamespace="169e5c09-40f4-40d2-832a-f64ca7e98800" elementFormDefault="qualified">
-    <xsd:import namespace="http://schemas.microsoft.com/office/2006/documentManagement/types"/>
-    <xsd:import namespace="http://schemas.microsoft.com/office/infopath/2007/PartnerControls"/>
-    <xsd:element name="MediaServiceMetadata" ma:index="8" nillable="true" ma:displayName="MediaServiceMetadata" ma:hidden="true" ma:internalName="MediaServiceMetadata" ma:readOnly="true">
-      <xsd:simpleType>
-        <xsd:restriction base="dms:Note"/>
-      </xsd:simpleType>
-    </xsd:element>
-    <xsd:element name="MediaServiceFastMetadata" ma:index="9" nillable="true" ma:displayName="MediaServiceFastMetadata" ma:hidden="true" ma:internalName="MediaServiceFastMetadata" ma:readOnly="true">
-      <xsd:simpleType>
-        <xsd:restriction base="dms:Note"/>
-      </xsd:simpleType>
-    </xsd:element>
-    <xsd:element name="MediaServiceAutoTags" ma:index="10" nillable="true" ma:displayName="Tags" ma:internalName="MediaServiceAutoTags" ma:readOnly="true">
-      <xsd:simpleType>
-        <xsd:restriction base="dms:Text"/>
-      </xsd:simpleType>
-    </xsd:element>
-    <xsd:element name="MediaServiceOCR" ma:index="11" nillable="true" ma:displayName="Extracted Text" ma:internalName="MediaServiceOCR" ma:readOnly="true">
-      <xsd:simpleType>
-        <xsd:restriction base="dms:Note">
-          <xsd:maxLength value="255"/>
-        </xsd:restriction>
-      </xsd:simpleType>
-    </xsd:element>
-    <xsd:element name="MediaServiceGenerationTime" ma:index="12" nillable="true" ma:displayName="MediaServiceGenerationTime" ma:hidden="true" ma:internalName="MediaServiceGenerationTime" ma:readOnly="true">
-      <xsd:simpleType>
-        <xsd:restriction base="dms:Text"/>
-      </xsd:simpleType>
-    </xsd:element>
-    <xsd:element name="MediaServiceEventHashCode" ma:index="13" nillable="true" ma:displayName="MediaServiceEventHashCode" ma:hidden="true" ma:internalName="MediaServiceEventHashCode" ma:readOnly="true">
-      <xsd:simpleType>
-        <xsd:restriction base="dms:Text"/>
-      </xsd:simpleType>
-    </xsd:element>
-  </xsd:schema>
-  <xsd:schema xmlns="http://schemas.openxmlformats.org/package/2006/metadata/core-properties" xmlns:xsd="http://www.w3.org/2001/XMLSchema" xmlns:xsi="http://www.w3.org/2001/XMLSchema-instance" xmlns:dc="http://purl.org/dc/elements/1.1/" xmlns:dcterms="http://purl.org/dc/terms/" xmlns:odoc="http://schemas.microsoft.com/internal/obd" targetNamespace="http://schemas.openxmlformats.org/package/2006/metadata/core-properties" elementFormDefault="qualified" attributeFormDefault="unqualified" blockDefault="#all">
-    <xsd:import namespace="http://purl.org/dc/elements/1.1/" schemaLocation="http://dublincore.org/schemas/xmls/qdc/2003/04/02/dc.xsd"/>
-    <xsd:import namespace="http://purl.org/dc/terms/" schemaLocation="http://dublincore.org/schemas/xmls/qdc/2003/04/02/dcterms.xsd"/>
-    <xsd:element name="coreProperties" type="CT_coreProperties"/>
-    <xsd:complexType name="CT_coreProperties">
-      <xsd:all>
-        <xsd:element ref="dc:creator" minOccurs="0" maxOccurs="1"/>
-        <xsd:element ref="dcterms:created" minOccurs="0" maxOccurs="1"/>
-        <xsd:element ref="dc:identifier" minOccurs="0" maxOccurs="1"/>
-        <xsd:element name="contentType" minOccurs="0" maxOccurs="1" type="xsd:string" ma:index="0" ma:displayName="Content Type"/>
-        <xsd:element ref="dc:title" minOccurs="0" maxOccurs="1" ma:index="4" ma:displayName="Title"/>
-        <xsd:element ref="dc:subject" minOccurs="0" maxOccurs="1"/>
-        <xsd:element ref="dc:description" minOccurs="0" maxOccurs="1"/>
-        <xsd:element name="keywords" minOccurs="0" maxOccurs="1" type="xsd:string"/>
-        <xsd:element ref="dc:language" minOccurs="0" maxOccurs="1"/>
-        <xsd:element name="category" minOccurs="0" maxOccurs="1" type="xsd:string"/>
-        <xsd:element name="version" minOccurs="0" maxOccurs="1" type="xsd:string"/>
-        <xsd:element name="revision" minOccurs="0" maxOccurs="1" type="xsd:string">
-          <xsd:annotation>
-            <xsd:documentation>
-                        This value indicates the number of saves or revisions. The application is responsible for updating this value after each revision.
-                    </xsd:documentation>
-          </xsd:annotation>
-        </xsd:element>
-        <xsd:element name="lastModifiedBy" minOccurs="0" maxOccurs="1" type="xsd:string"/>
-        <xsd:element ref="dcterms:modified" minOccurs="0" maxOccurs="1"/>
-        <xsd:element name="contentStatus" minOccurs="0" maxOccurs="1" type="xsd:string"/>
-      </xsd:all>
-    </xsd:complexType>
-  </xsd:schema>
-  <xs:schema xmlns:pc="http://schemas.microsoft.com/office/infopath/2007/PartnerControls" xmlns:xs="http://www.w3.org/2001/XMLSchema" targetNamespace="http://schemas.microsoft.com/office/infopath/2007/PartnerControls" elementFormDefault="qualified" attributeFormDefault="unqualified">
-    <xs:element name="Person">
-      <xs:complexType>
-        <xs:sequence>
-          <xs:element ref="pc:DisplayName" minOccurs="0"/>
-          <xs:element ref="pc:AccountId" minOccurs="0"/>
-          <xs:element ref="pc:AccountType" minOccurs="0"/>
-        </xs:sequence>
-      </xs:complexType>
-    </xs:element>
-    <xs:element name="DisplayName" type="xs:string"/>
-    <xs:element name="AccountId" type="xs:string"/>
-    <xs:element name="AccountType" type="xs:string"/>
-    <xs:element name="BDCAssociatedEntity">
-      <xs:complexType>
-        <xs:sequence>
-          <xs:element ref="pc:BDCEntity" minOccurs="0" maxOccurs="unbounded"/>
-        </xs:sequence>
-        <xs:attribute ref="pc:EntityNamespace"/>
-        <xs:attribute ref="pc:EntityName"/>
-        <xs:attribute ref="pc:SystemInstanceName"/>
-        <xs:attribute ref="pc:AssociationName"/>
-      </xs:complexType>
-    </xs:element>
-    <xs:attribute name="EntityNamespace" type="xs:string"/>
-    <xs:attribute name="EntityName" type="xs:string"/>
-    <xs:attribute name="SystemInstanceName" type="xs:string"/>
-    <xs:attribute name="AssociationName" type="xs:string"/>
-    <xs:element name="BDCEntity">
-      <xs:complexType>
-        <xs:sequence>
-          <xs:element ref="pc:EntityDisplayName" minOccurs="0"/>
-          <xs:element ref="pc:EntityInstanceReference" minOccurs="0"/>
-          <xs:element ref="pc:EntityId1" minOccurs="0"/>
-          <xs:element ref="pc:EntityId2" minOccurs="0"/>
-          <xs:element ref="pc:EntityId3" minOccurs="0"/>
-          <xs:element ref="pc:EntityId4" minOccurs="0"/>
-          <xs:element ref="pc:EntityId5" minOccurs="0"/>
-        </xs:sequence>
-      </xs:complexType>
-    </xs:element>
-    <xs:element name="EntityDisplayName" type="xs:string"/>
-    <xs:element name="EntityInstanceReference" type="xs:string"/>
-    <xs:element name="EntityId1" type="xs:string"/>
-    <xs:element name="EntityId2" type="xs:string"/>
-    <xs:element name="EntityId3" type="xs:string"/>
-    <xs:element name="EntityId4" type="xs:string"/>
-    <xs:element name="EntityId5" type="xs:string"/>
-    <xs:element name="Terms">
-      <xs:complexType>
-        <xs:sequence>
-          <xs:element ref="pc:TermInfo" minOccurs="0" maxOccurs="unbounded"/>
-        </xs:sequence>
-      </xs:complexType>
-    </xs:element>
-    <xs:element name="TermInfo">
-      <xs:complexType>
-        <xs:sequence>
-          <xs:element ref="pc:TermName" minOccurs="0"/>
-          <xs:element ref="pc:TermId" minOccurs="0"/>
-        </xs:sequence>
-      </xs:complexType>
-    </xs:element>
-    <xs:element name="TermName" type="xs:string"/>
-    <xs:element name="TermId" type="xs:string"/>
-  </xs:schema>
-</ct:contentTypeSchema>
-</file>
-
-<file path=customXml/item4.xml><?xml version="1.0" encoding="utf-8"?>
-<p:properties xmlns:p="http://schemas.microsoft.com/office/2006/metadata/properties" xmlns:xsi="http://www.w3.org/2001/XMLSchema-instance" xmlns:pc="http://schemas.microsoft.com/office/infopath/2007/PartnerControls">
-  <documentManagement/>
-</p:properties>
-</file>
-
 <file path=customXml/itemProps1.xml><?xml version="1.0" encoding="utf-8"?>
-<ds:datastoreItem xmlns:ds="http://schemas.openxmlformats.org/officeDocument/2006/customXml" ds:itemID="{92EF54CD-FA7D-42F3-8CF1-0FE24011D2C5}">
+<ds:datastoreItem xmlns:ds="http://schemas.openxmlformats.org/officeDocument/2006/customXml" ds:itemID="{507E82F3-ECF5-4AE3-BE27-C23A88A34805}">
   <ds:schemaRefs>
-    <ds:schemaRef ds:uri="http://schemas.openxmlformats.org/officeDocument/2006/bibliography"/>
+    <ds:schemaRef ds:uri="http://schemas.microsoft.com/sharepoint/v3/contenttype/forms"/>
   </ds:schemaRefs>
 </ds:datastoreItem>
 </file>
 
 <file path=customXml/itemProps2.xml><?xml version="1.0" encoding="utf-8"?>
-<ds:datastoreItem xmlns:ds="http://schemas.openxmlformats.org/officeDocument/2006/customXml" ds:itemID="{507E82F3-ECF5-4AE3-BE27-C23A88A34805}">
+<ds:datastoreItem xmlns:ds="http://schemas.openxmlformats.org/officeDocument/2006/customXml" ds:itemID="{DBAFA41B-CD7E-46FF-A1C1-26E5A0362366}">
   <ds:schemaRefs>
-    <ds:schemaRef ds:uri="http://schemas.microsoft.com/sharepoint/v3/contenttype/forms"/>
+    <ds:schemaRef ds:uri="http://schemas.microsoft.com/office/2006/metadata/properties"/>
+    <ds:schemaRef ds:uri="http://schemas.microsoft.com/office/infopath/2007/PartnerControls"/>
   </ds:schemaRefs>
 </ds:datastoreItem>
 </file>
@@ -28739,10 +28786,9 @@
 </file>
 
 <file path=customXml/itemProps4.xml><?xml version="1.0" encoding="utf-8"?>
-<ds:datastoreItem xmlns:ds="http://schemas.openxmlformats.org/officeDocument/2006/customXml" ds:itemID="{DBAFA41B-CD7E-46FF-A1C1-26E5A0362366}">
+<ds:datastoreItem xmlns:ds="http://schemas.openxmlformats.org/officeDocument/2006/customXml" ds:itemID="{92EF54CD-FA7D-42F3-8CF1-0FE24011D2C5}">
   <ds:schemaRefs>
-    <ds:schemaRef ds:uri="http://schemas.microsoft.com/office/2006/metadata/properties"/>
-    <ds:schemaRef ds:uri="http://schemas.microsoft.com/office/infopath/2007/PartnerControls"/>
+    <ds:schemaRef ds:uri="http://schemas.openxmlformats.org/officeDocument/2006/bibliography"/>
   </ds:schemaRefs>
 </ds:datastoreItem>
 </file>